--- a/Template_Files/01_SafetyPlan_LaneAssistance_Template.docx
+++ b/Template_Files/01_SafetyPlan_LaneAssistance_Template.docx
@@ -195,7 +195,23 @@
           <w:b/>
           <w:color w:val="B7B7B7"/>
         </w:rPr>
-        <w:t>[Version]</w:t>
+        <w:t>[</w:t>
+      </w:r>
+      <w:r>
+        <w:rPr>
+          <w:b/>
+          <w:color w:val="B7B7B7"/>
+        </w:rPr>
+        <w:t>1.0</w:t>
+      </w:r>
+      <w:bookmarkStart w:id="5" w:name="_GoBack"/>
+      <w:bookmarkEnd w:id="5"/>
+      <w:r>
+        <w:rPr>
+          <w:b/>
+          <w:color w:val="B7B7B7"/>
+        </w:rPr>
+        <w:t>]</w:t>
       </w:r>
     </w:p>
     <w:p>
@@ -225,8 +241,8 @@
           <w:szCs w:val="48"/>
         </w:rPr>
       </w:pPr>
-      <w:bookmarkStart w:id="5" w:name="_ryo483hmgvs6" w:colFirst="0" w:colLast="0"/>
-      <w:bookmarkEnd w:id="5"/>
+      <w:bookmarkStart w:id="6" w:name="_ryo483hmgvs6" w:colFirst="0" w:colLast="0"/>
+      <w:bookmarkEnd w:id="6"/>
       <w:r>
         <w:rPr>
           <w:noProof/>
@@ -315,8 +331,8 @@
         <w:spacing w:before="480" w:after="180" w:line="240" w:lineRule="auto"/>
         <w:contextualSpacing w:val="0"/>
       </w:pPr>
-      <w:bookmarkStart w:id="6" w:name="_1t3h5sf" w:colFirst="0" w:colLast="0"/>
-      <w:bookmarkEnd w:id="6"/>
+      <w:bookmarkStart w:id="7" w:name="_1t3h5sf" w:colFirst="0" w:colLast="0"/>
+      <w:bookmarkEnd w:id="7"/>
       <w:r>
         <w:lastRenderedPageBreak/>
         <w:t>Document history</w:t>
@@ -369,16 +385,7 @@
                 <w:sz w:val="22"/>
                 <w:szCs w:val="22"/>
               </w:rPr>
-              <w:t>D</w:t>
-            </w:r>
-            <w:r>
-              <w:rPr>
-                <w:rFonts w:ascii="Calibri" w:eastAsia="Calibri" w:hAnsi="Calibri" w:cs="Calibri"/>
-                <w:b w:val="0"/>
-                <w:sz w:val="22"/>
-                <w:szCs w:val="22"/>
-              </w:rPr>
-              <w:t>ate</w:t>
+              <w:t>Date</w:t>
             </w:r>
           </w:p>
         </w:tc>
@@ -559,7 +566,15 @@
                 <w:sz w:val="22"/>
                 <w:szCs w:val="22"/>
               </w:rPr>
-              <w:t>Initial Draft</w:t>
+              <w:t xml:space="preserve">Initial </w:t>
+            </w:r>
+            <w:r>
+              <w:rPr>
+                <w:rFonts w:ascii="Calibri" w:eastAsia="Calibri" w:hAnsi="Calibri" w:cs="Calibri"/>
+                <w:sz w:val="22"/>
+                <w:szCs w:val="22"/>
+              </w:rPr>
+              <w:t>Submission</w:t>
             </w:r>
           </w:p>
         </w:tc>
@@ -793,8 +808,8 @@
                 <w:szCs w:val="22"/>
               </w:rPr>
             </w:pPr>
-            <w:bookmarkStart w:id="7" w:name="_2s8eyo1" w:colFirst="0" w:colLast="0"/>
-            <w:bookmarkEnd w:id="7"/>
+            <w:bookmarkStart w:id="8" w:name="_2s8eyo1" w:colFirst="0" w:colLast="0"/>
+            <w:bookmarkEnd w:id="8"/>
           </w:p>
         </w:tc>
         <w:tc>
@@ -842,8 +857,8 @@
           <w:color w:val="B7B7B7"/>
         </w:rPr>
       </w:pPr>
-      <w:bookmarkStart w:id="8" w:name="_ktt3lgighckp" w:colFirst="0" w:colLast="0"/>
-      <w:bookmarkEnd w:id="8"/>
+      <w:bookmarkStart w:id="9" w:name="_ktt3lgighckp" w:colFirst="0" w:colLast="0"/>
+      <w:bookmarkEnd w:id="9"/>
       <w:r>
         <w:t>Table of Contents</w:t>
       </w:r>
@@ -1189,8 +1204,8 @@
         <w:spacing w:before="480" w:after="180" w:line="240" w:lineRule="auto"/>
         <w:contextualSpacing w:val="0"/>
       </w:pPr>
-      <w:bookmarkStart w:id="9" w:name="_zakt536q9xt3" w:colFirst="0" w:colLast="0"/>
-      <w:bookmarkEnd w:id="9"/>
+      <w:bookmarkStart w:id="10" w:name="_zakt536q9xt3" w:colFirst="0" w:colLast="0"/>
+      <w:bookmarkEnd w:id="10"/>
       <w:r>
         <w:t>Introduction</w:t>
       </w:r>
@@ -1201,8 +1216,8 @@
         <w:pStyle w:val="Heading2"/>
         <w:contextualSpacing w:val="0"/>
       </w:pPr>
-      <w:bookmarkStart w:id="10" w:name="_52ybytyytfvs" w:colFirst="0" w:colLast="0"/>
-      <w:bookmarkEnd w:id="10"/>
+      <w:bookmarkStart w:id="11" w:name="_52ybytyytfvs" w:colFirst="0" w:colLast="0"/>
+      <w:bookmarkEnd w:id="11"/>
       <w:r>
         <w:t>Purpose of the Safety Plan</w:t>
       </w:r>
@@ -1220,13 +1235,10 @@
         <w:pStyle w:val="Heading2"/>
         <w:contextualSpacing w:val="0"/>
       </w:pPr>
-      <w:bookmarkStart w:id="11" w:name="_sh22j99mm02k" w:colFirst="0" w:colLast="0"/>
-      <w:bookmarkEnd w:id="11"/>
-      <w:r>
-        <w:t>Scope of the P</w:t>
-      </w:r>
-      <w:r>
-        <w:t>roject</w:t>
+      <w:bookmarkStart w:id="12" w:name="_sh22j99mm02k" w:colFirst="0" w:colLast="0"/>
+      <w:bookmarkEnd w:id="12"/>
+      <w:r>
+        <w:t>Scope of the Project</w:t>
       </w:r>
     </w:p>
     <w:p/>
@@ -1276,10 +1288,7 @@
         <w:ind w:firstLine="720"/>
       </w:pPr>
       <w:r>
-        <w:t>Product Development at the Hardwa</w:t>
-      </w:r>
-      <w:r>
-        <w:t>re Level</w:t>
+        <w:t>Product Development at the Hardware Level</w:t>
       </w:r>
     </w:p>
     <w:p>
@@ -1296,8 +1305,8 @@
         <w:pStyle w:val="Heading2"/>
         <w:contextualSpacing w:val="0"/>
       </w:pPr>
-      <w:bookmarkStart w:id="12" w:name="_fzzlhwsfq6ys" w:colFirst="0" w:colLast="0"/>
-      <w:bookmarkEnd w:id="12"/>
+      <w:bookmarkStart w:id="13" w:name="_fzzlhwsfq6ys" w:colFirst="0" w:colLast="0"/>
+      <w:bookmarkEnd w:id="13"/>
       <w:r>
         <w:t>Deliverables of the Project</w:t>
       </w:r>
@@ -1330,10 +1339,7 @@
     <w:p>
       <w:r>
         <w:tab/>
-        <w:t xml:space="preserve">Technical </w:t>
-      </w:r>
-      <w:r>
-        <w:t>Safety Concept</w:t>
+        <w:t>Technical Safety Concept</w:t>
       </w:r>
     </w:p>
     <w:p>
@@ -1349,8 +1355,8 @@
         <w:pStyle w:val="Heading1"/>
         <w:contextualSpacing w:val="0"/>
       </w:pPr>
-      <w:bookmarkStart w:id="13" w:name="_t6m96u2v69wo" w:colFirst="0" w:colLast="0"/>
-      <w:bookmarkEnd w:id="13"/>
+      <w:bookmarkStart w:id="14" w:name="_t6m96u2v69wo" w:colFirst="0" w:colLast="0"/>
+      <w:bookmarkEnd w:id="14"/>
       <w:r>
         <w:lastRenderedPageBreak/>
         <w:t>Item Definition</w:t>
@@ -1408,12 +1414,55 @@
     </w:p>
     <w:p/>
     <w:p>
+      <w:r>
+        <w:pict>
+          <v:shapetype id="_x0000_t75" coordsize="21600,21600" o:spt="75" o:preferrelative="t" path="m@4@5l@4@11@9@11@9@5xe" filled="f" stroked="f">
+            <v:stroke joinstyle="miter"/>
+            <v:formulas>
+              <v:f eqn="if lineDrawn pixelLineWidth 0"/>
+              <v:f eqn="sum @0 1 0"/>
+              <v:f eqn="sum 0 0 @1"/>
+              <v:f eqn="prod @2 1 2"/>
+              <v:f eqn="prod @3 21600 pixelWidth"/>
+              <v:f eqn="prod @3 21600 pixelHeight"/>
+              <v:f eqn="sum @0 0 1"/>
+              <v:f eqn="prod @6 1 2"/>
+              <v:f eqn="prod @7 21600 pixelWidth"/>
+              <v:f eqn="sum @8 21600 0"/>
+              <v:f eqn="prod @7 21600 pixelHeight"/>
+              <v:f eqn="sum @10 21600 0"/>
+            </v:formulas>
+            <v:path o:extrusionok="f" gradientshapeok="t" o:connecttype="rect"/>
+            <o:lock v:ext="edit" aspectratio="t"/>
+          </v:shapetype>
+          <v:shape id="_x0000_i1026" type="#_x0000_t75" style="width:467.25pt;height:263.25pt">
+            <v:imagedata r:id="rId10" o:title="graphic_asset_2"/>
+          </v:shape>
+        </w:pict>
+      </w:r>
+    </w:p>
+    <w:p/>
+    <w:p>
+      <w:r>
+        <w:t>The above diagram shows the relations between the subsystems and how they are connected. The camera sensor will detect if the vehicle is out of the lane and sends the signal for the same to the electronic power steering system which will turn the stee</w:t>
+      </w:r>
+      <w:r>
+        <w:t xml:space="preserve">ring and keep the vehicle back </w:t>
+      </w:r>
+    </w:p>
+    <w:p>
+      <w:r>
+        <w:t xml:space="preserve">on the lane. Camera sensor will also request the warning light to be turn on so that the driver will be aware that the system is active. The electronic power steering system will detect how much the car is turned by the driver and accordingly it may add torque to get back the vehicle to the center. The car display system will display the warning if required.  </w:t>
+      </w:r>
+    </w:p>
+    <w:p/>
+    <w:p>
       <w:pPr>
         <w:pStyle w:val="Heading1"/>
         <w:contextualSpacing w:val="0"/>
       </w:pPr>
-      <w:bookmarkStart w:id="14" w:name="_km1cu1hyl182" w:colFirst="0" w:colLast="0"/>
-      <w:bookmarkEnd w:id="14"/>
+      <w:bookmarkStart w:id="15" w:name="_km1cu1hyl182" w:colFirst="0" w:colLast="0"/>
+      <w:bookmarkEnd w:id="15"/>
       <w:r>
         <w:t>Goals and Measures</w:t>
       </w:r>
@@ -1423,8 +1472,8 @@
         <w:pStyle w:val="Heading2"/>
         <w:contextualSpacing w:val="0"/>
       </w:pPr>
-      <w:bookmarkStart w:id="15" w:name="_ww7fqc274i9y" w:colFirst="0" w:colLast="0"/>
-      <w:bookmarkEnd w:id="15"/>
+      <w:bookmarkStart w:id="16" w:name="_ww7fqc274i9y" w:colFirst="0" w:colLast="0"/>
+      <w:bookmarkEnd w:id="16"/>
       <w:r>
         <w:t>Goals</w:t>
       </w:r>
@@ -1477,8 +1526,8 @@
           <w:szCs w:val="32"/>
         </w:rPr>
       </w:pPr>
-      <w:bookmarkStart w:id="16" w:name="_v2rbrzjrkt9b" w:colFirst="0" w:colLast="0"/>
-      <w:bookmarkEnd w:id="16"/>
+      <w:bookmarkStart w:id="17" w:name="_v2rbrzjrkt9b" w:colFirst="0" w:colLast="0"/>
+      <w:bookmarkEnd w:id="17"/>
       <w:r>
         <w:br w:type="page"/>
       </w:r>
@@ -1490,10 +1539,7 @@
       </w:pPr>
       <w:r>
         <w:lastRenderedPageBreak/>
-        <w:t>M</w:t>
-      </w:r>
-      <w:r>
-        <w:t>easures</w:t>
+        <w:t>Measures</w:t>
       </w:r>
     </w:p>
     <w:p/>
@@ -1565,10 +1611,7 @@
               <w:spacing w:line="240" w:lineRule="auto"/>
             </w:pPr>
             <w:r>
-              <w:t>Re</w:t>
-            </w:r>
-            <w:r>
-              <w:t>sponsibility</w:t>
+              <w:t>Responsibility</w:t>
             </w:r>
           </w:p>
         </w:tc>
@@ -1979,10 +2022,7 @@
               <w:spacing w:line="240" w:lineRule="auto"/>
             </w:pPr>
             <w:r>
-              <w:t>W</w:t>
-            </w:r>
-            <w:r>
-              <w:t>ithin 4 weeks of start of project</w:t>
+              <w:t>Within 4 weeks of start of project</w:t>
             </w:r>
           </w:p>
         </w:tc>
@@ -2189,8 +2229,8 @@
         <w:pStyle w:val="Heading1"/>
         <w:contextualSpacing w:val="0"/>
       </w:pPr>
-      <w:bookmarkStart w:id="17" w:name="_b23s6orj91gm" w:colFirst="0" w:colLast="0"/>
-      <w:bookmarkEnd w:id="17"/>
+      <w:bookmarkStart w:id="18" w:name="_b23s6orj91gm" w:colFirst="0" w:colLast="0"/>
+      <w:bookmarkEnd w:id="18"/>
       <w:r>
         <w:t>Safety Culture</w:t>
       </w:r>
@@ -2219,25 +2259,7 @@
         <w:t>Communication</w:t>
       </w:r>
       <w:r>
-        <w:t>:</w:t>
-      </w:r>
-      <w:r>
-        <w:t xml:space="preserve"> </w:t>
-      </w:r>
-      <w:r>
-        <w:t xml:space="preserve">Potential safety </w:t>
-      </w:r>
-      <w:r>
-        <w:t xml:space="preserve">problems have to be reported immediately to the developers for further investigation. </w:t>
-      </w:r>
-      <w:r>
-        <w:t xml:space="preserve">Different channels of communication </w:t>
-      </w:r>
-      <w:r>
-        <w:t>help</w:t>
-      </w:r>
-      <w:r>
-        <w:t xml:space="preserve"> and encourages disclosure of problems. </w:t>
+        <w:t xml:space="preserve">: Potential safety problems have to be reported immediately to the developers for further investigation. Different channels of communication help and encourages disclosure of problems. </w:t>
       </w:r>
     </w:p>
     <w:p>
@@ -2367,13 +2389,10 @@
         <w:pStyle w:val="Heading1"/>
         <w:contextualSpacing w:val="0"/>
       </w:pPr>
-      <w:bookmarkStart w:id="18" w:name="_pqn9poe0nvtc" w:colFirst="0" w:colLast="0"/>
-      <w:bookmarkEnd w:id="18"/>
-      <w:r>
-        <w:t>S</w:t>
-      </w:r>
-      <w:r>
-        <w:t>afety Lifecycle Tailoring</w:t>
+      <w:bookmarkStart w:id="19" w:name="_pqn9poe0nvtc" w:colFirst="0" w:colLast="0"/>
+      <w:bookmarkEnd w:id="19"/>
+      <w:r>
+        <w:t>Safety Lifecycle Tailoring</w:t>
       </w:r>
     </w:p>
     <w:p>
@@ -2414,13 +2433,7 @@
         </w:numPr>
       </w:pPr>
       <w:r>
-        <w:t xml:space="preserve">Product Development at the </w:t>
-      </w:r>
-      <w:r>
-        <w:t>Software</w:t>
-      </w:r>
-      <w:r>
-        <w:t xml:space="preserve"> Level</w:t>
+        <w:t>Product Development at the Software Level</w:t>
       </w:r>
     </w:p>
     <w:p/>
@@ -2459,8 +2472,8 @@
         <w:pStyle w:val="Heading1"/>
         <w:contextualSpacing w:val="0"/>
       </w:pPr>
-      <w:bookmarkStart w:id="19" w:name="_xlicd1ijavb7" w:colFirst="0" w:colLast="0"/>
-      <w:bookmarkEnd w:id="19"/>
+      <w:bookmarkStart w:id="20" w:name="_xlicd1ijavb7" w:colFirst="0" w:colLast="0"/>
+      <w:bookmarkEnd w:id="20"/>
       <w:r>
         <w:t>Roles</w:t>
       </w:r>
@@ -2735,10 +2748,7 @@
               <w:contextualSpacing w:val="0"/>
             </w:pPr>
             <w:r>
-              <w:t>OE</w:t>
-            </w:r>
-            <w:r>
-              <w:t>M or external</w:t>
+              <w:t>OEM or external</w:t>
             </w:r>
           </w:p>
         </w:tc>
@@ -2750,8 +2760,8 @@
         <w:pStyle w:val="Heading1"/>
         <w:contextualSpacing w:val="0"/>
       </w:pPr>
-      <w:bookmarkStart w:id="20" w:name="_swj0emygbhrm" w:colFirst="0" w:colLast="0"/>
-      <w:bookmarkEnd w:id="20"/>
+      <w:bookmarkStart w:id="21" w:name="_swj0emygbhrm" w:colFirst="0" w:colLast="0"/>
+      <w:bookmarkEnd w:id="21"/>
       <w:r>
         <w:lastRenderedPageBreak/>
         <w:t>Development Interface Agreement</w:t>
@@ -2823,13 +2833,10 @@
         <w:pStyle w:val="Heading1"/>
         <w:contextualSpacing w:val="0"/>
       </w:pPr>
-      <w:bookmarkStart w:id="21" w:name="_lllavvxrxrdy" w:colFirst="0" w:colLast="0"/>
-      <w:bookmarkEnd w:id="21"/>
-      <w:r>
-        <w:t>C</w:t>
-      </w:r>
-      <w:r>
-        <w:t>onfirmation Measures</w:t>
+      <w:bookmarkStart w:id="22" w:name="_lllavvxrxrdy" w:colFirst="0" w:colLast="0"/>
+      <w:bookmarkEnd w:id="22"/>
+      <w:r>
+        <w:t>Confirmation Measures</w:t>
       </w:r>
     </w:p>
     <w:p/>
@@ -2966,8 +2973,6 @@
       <w:r>
         <w:br w:type="page"/>
       </w:r>
-      <w:bookmarkStart w:id="22" w:name="_GoBack"/>
-      <w:bookmarkEnd w:id="22"/>
     </w:p>
     <w:p/>
     <w:p>
@@ -2985,10 +2990,7 @@
     <w:p/>
     <w:p>
       <w:r>
-        <w:t>There might also be a "Supporting Process Management" section that would cover "Part 8: Supporting Processes" of the ISO 26262 functional safety standard. This would include descriptions of how the company handles requirements management, change management</w:t>
-      </w:r>
-      <w:r>
-        <w:t>, configuration management, documentation management, and software tool usage and confidence.</w:t>
+        <w:t>There might also be a "Supporting Process Management" section that would cover "Part 8: Supporting Processes" of the ISO 26262 functional safety standard. This would include descriptions of how the company handles requirements management, change management, configuration management, documentation management, and software tool usage and confidence.</w:t>
       </w:r>
     </w:p>
     <w:p/>
@@ -2999,7 +3001,7 @@
     </w:p>
     <w:p/>
     <w:sectPr>
-      <w:footerReference w:type="default" r:id="rId10"/>
+      <w:footerReference w:type="default" r:id="rId11"/>
       <w:pgSz w:w="12240" w:h="15840"/>
       <w:pgMar w:top="1440" w:right="1440" w:bottom="1440" w:left="1440" w:header="0" w:footer="720" w:gutter="0"/>
       <w:pgNumType w:start="1"/>
